--- a/12. Verbal Ability/ANTONYMS, SYNONYMS & HOMONYMS.docx
+++ b/12. Verbal Ability/ANTONYMS, SYNONYMS & HOMONYMS.docx
@@ -1,6 +1,6 @@
 
 <file path=word/document.xml><?xml version="1.0" encoding="utf-8"?>
-<w:document xmlns:wpc="http://schemas.microsoft.com/office/word/2010/wordprocessingCanvas" xmlns:cx="http://schemas.microsoft.com/office/drawing/2014/chartex" xmlns:cx1="http://schemas.microsoft.com/office/drawing/2015/9/8/chartex" xmlns:cx2="http://schemas.microsoft.com/office/drawing/2015/10/21/chartex" xmlns:cx3="http://schemas.microsoft.com/office/drawing/2016/5/9/chartex" xmlns:cx4="http://schemas.microsoft.com/office/drawing/2016/5/10/chartex" xmlns:cx5="http://schemas.microsoft.com/office/drawing/2016/5/11/chartex" xmlns:cx6="http://schemas.microsoft.com/office/drawing/2016/5/12/chartex" xmlns:cx7="http://schemas.microsoft.com/office/drawing/2016/5/13/chartex" xmlns:cx8="http://schemas.microsoft.com/office/drawing/2016/5/14/chartex" xmlns:mc="http://schemas.openxmlformats.org/markup-compatibility/2006" xmlns:aink="http://schemas.microsoft.com/office/drawing/2016/ink" xmlns:am3d="http://schemas.microsoft.com/office/drawing/2017/model3d" xmlns:o="urn:schemas-microsoft-com:office:office" xmlns:r="http://schemas.openxmlformats.org/officeDocument/2006/relationships" xmlns:m="http://schemas.openxmlformats.org/officeDocument/2006/math" xmlns:v="urn:schemas-microsoft-com:vml" xmlns:wp14="http://schemas.microsoft.com/office/word/2010/wordprocessingDrawing" xmlns:wp="http://schemas.openxmlformats.org/drawingml/2006/wordprocessingDrawing" xmlns:w10="urn:schemas-microsoft-com:office:word" xmlns:w="http://schemas.openxmlformats.org/wordprocessingml/2006/main" xmlns:w14="http://schemas.microsoft.com/office/word/2010/wordml" xmlns:w15="http://schemas.microsoft.com/office/word/2012/wordml" xmlns:w16cex="http://schemas.microsoft.com/office/word/2018/wordml/cex" xmlns:w16cid="http://schemas.microsoft.com/office/word/2016/wordml/cid" xmlns:w16="http://schemas.microsoft.com/office/word/2018/wordml" xmlns:w16se="http://schemas.microsoft.com/office/word/2015/wordml/symex" xmlns:wpg="http://schemas.microsoft.com/office/word/2010/wordprocessingGroup" xmlns:wpi="http://schemas.microsoft.com/office/word/2010/wordprocessingInk" xmlns:wne="http://schemas.microsoft.com/office/word/2006/wordml" xmlns:wps="http://schemas.microsoft.com/office/word/2010/wordprocessingShape" mc:Ignorable="w14 w15 w16se w16cid w16 w16cex wp14">
+<w:document xmlns:wpc="http://schemas.microsoft.com/office/word/2010/wordprocessingCanvas" xmlns:cx="http://schemas.microsoft.com/office/drawing/2014/chartex" xmlns:cx1="http://schemas.microsoft.com/office/drawing/2015/9/8/chartex" xmlns:cx2="http://schemas.microsoft.com/office/drawing/2015/10/21/chartex" xmlns:cx3="http://schemas.microsoft.com/office/drawing/2016/5/9/chartex" xmlns:cx4="http://schemas.microsoft.com/office/drawing/2016/5/10/chartex" xmlns:cx5="http://schemas.microsoft.com/office/drawing/2016/5/11/chartex" xmlns:cx6="http://schemas.microsoft.com/office/drawing/2016/5/12/chartex" xmlns:cx7="http://schemas.microsoft.com/office/drawing/2016/5/13/chartex" xmlns:cx8="http://schemas.microsoft.com/office/drawing/2016/5/14/chartex" xmlns:mc="http://schemas.openxmlformats.org/markup-compatibility/2006" xmlns:aink="http://schemas.microsoft.com/office/drawing/2016/ink" xmlns:am3d="http://schemas.microsoft.com/office/drawing/2017/model3d" xmlns:o="urn:schemas-microsoft-com:office:office" xmlns:oel="http://schemas.microsoft.com/office/2019/extlst" xmlns:r="http://schemas.openxmlformats.org/officeDocument/2006/relationships" xmlns:m="http://schemas.openxmlformats.org/officeDocument/2006/math" xmlns:v="urn:schemas-microsoft-com:vml" xmlns:wp14="http://schemas.microsoft.com/office/word/2010/wordprocessingDrawing" xmlns:wp="http://schemas.openxmlformats.org/drawingml/2006/wordprocessingDrawing" xmlns:w10="urn:schemas-microsoft-com:office:word" xmlns:w="http://schemas.openxmlformats.org/wordprocessingml/2006/main" xmlns:w14="http://schemas.microsoft.com/office/word/2010/wordml" xmlns:w15="http://schemas.microsoft.com/office/word/2012/wordml" xmlns:w16cex="http://schemas.microsoft.com/office/word/2018/wordml/cex" xmlns:w16cid="http://schemas.microsoft.com/office/word/2016/wordml/cid" xmlns:w16="http://schemas.microsoft.com/office/word/2018/wordml" xmlns:w16du="http://schemas.microsoft.com/office/word/2023/wordml/word16du" xmlns:w16sdtdh="http://schemas.microsoft.com/office/word/2020/wordml/sdtdatahash" xmlns:w16se="http://schemas.microsoft.com/office/word/2015/wordml/symex" xmlns:wpg="http://schemas.microsoft.com/office/word/2010/wordprocessingGroup" xmlns:wpi="http://schemas.microsoft.com/office/word/2010/wordprocessingInk" xmlns:wne="http://schemas.microsoft.com/office/word/2006/wordml" xmlns:wps="http://schemas.microsoft.com/office/word/2010/wordprocessingShape" mc:Ignorable="w14 w15 w16se w16cid w16 w16cex w16sdtdh w16du wp14">
   <w:body>
     <w:p>
       <w:pPr>
@@ -138,21 +138,8 @@
           <w:sz w:val="24"/>
           <w:szCs w:val="24"/>
         </w:rPr>
-        <w:t>-</w:t>
+        <w:t>-nym</w:t>
       </w:r>
-      <w:proofErr w:type="spellStart"/>
-      <w:r>
-        <w:rPr>
-          <w:rFonts w:ascii="Arial" w:eastAsia="Times New Roman" w:hAnsi="Arial" w:cs="Times New Roman"/>
-          <w:i/>
-          <w:iCs/>
-          <w:color w:val="333333"/>
-          <w:sz w:val="24"/>
-          <w:szCs w:val="24"/>
-        </w:rPr>
-        <w:t>nym</w:t>
-      </w:r>
-      <w:proofErr w:type="spellEnd"/>
       <w:r>
         <w:rPr>
           <w:rFonts w:ascii="Arial" w:eastAsia="Times New Roman" w:hAnsi="Arial" w:cs="Times New Roman"/>
@@ -514,20 +501,8 @@
                 <w:sz w:val="24"/>
                 <w:szCs w:val="24"/>
               </w:rPr>
-              <w:t xml:space="preserve">Shame - </w:t>
-            </w:r>
-            <w:proofErr w:type="spellStart"/>
-            <w:r>
-              <w:rPr>
-                <w:rFonts w:ascii="Times New Roman" w:eastAsia="Times New Roman" w:hAnsi="Times New Roman" w:cs="Times New Roman"/>
-                <w:color w:val="333333"/>
-                <w:spacing w:val="-2"/>
-                <w:sz w:val="24"/>
-                <w:szCs w:val="24"/>
-              </w:rPr>
-              <w:t>Honor</w:t>
-            </w:r>
-            <w:proofErr w:type="spellEnd"/>
+              <w:t>Shame - Honor</w:t>
+            </w:r>
           </w:p>
         </w:tc>
       </w:tr>
@@ -845,27 +820,15 @@
                 <w:szCs w:val="24"/>
               </w:rPr>
             </w:pPr>
-            <w:proofErr w:type="spellStart"/>
-            <w:r>
-              <w:rPr>
-                <w:rFonts w:ascii="Times New Roman" w:eastAsia="Times New Roman" w:hAnsi="Times New Roman" w:cs="Times New Roman"/>
-                <w:color w:val="333333"/>
-                <w:spacing w:val="-2"/>
-                <w:sz w:val="24"/>
-                <w:szCs w:val="24"/>
-              </w:rPr>
-              <w:t>Marvelous</w:t>
-            </w:r>
-            <w:proofErr w:type="spellEnd"/>
-            <w:r>
-              <w:rPr>
-                <w:rFonts w:ascii="Times New Roman" w:eastAsia="Times New Roman" w:hAnsi="Times New Roman" w:cs="Times New Roman"/>
-                <w:color w:val="333333"/>
-                <w:spacing w:val="-2"/>
-                <w:sz w:val="24"/>
-                <w:szCs w:val="24"/>
-              </w:rPr>
-              <w:t xml:space="preserve"> - Terrible</w:t>
+            <w:r>
+              <w:rPr>
+                <w:rFonts w:ascii="Times New Roman" w:eastAsia="Times New Roman" w:hAnsi="Times New Roman" w:cs="Times New Roman"/>
+                <w:color w:val="333333"/>
+                <w:spacing w:val="-2"/>
+                <w:sz w:val="24"/>
+                <w:szCs w:val="24"/>
+              </w:rPr>
+              <w:t>Marvelous - Terrible</w:t>
             </w:r>
           </w:p>
         </w:tc>
@@ -3938,27 +3901,7 @@
           <w:sz w:val="27"/>
           <w:szCs w:val="27"/>
         </w:rPr>
-        <w:t> - to press or smooth / silvery-</w:t>
-      </w:r>
-      <w:proofErr w:type="spellStart"/>
-      <w:r>
-        <w:rPr>
-          <w:rFonts w:ascii="Arial" w:eastAsia="Times New Roman" w:hAnsi="Arial" w:cs="Times New Roman"/>
-          <w:color w:val="333333"/>
-          <w:sz w:val="27"/>
-          <w:szCs w:val="27"/>
-        </w:rPr>
-        <w:t>gray</w:t>
-      </w:r>
-      <w:proofErr w:type="spellEnd"/>
-      <w:r>
-        <w:rPr>
-          <w:rFonts w:ascii="Arial" w:eastAsia="Times New Roman" w:hAnsi="Arial" w:cs="Times New Roman"/>
-          <w:color w:val="333333"/>
-          <w:sz w:val="27"/>
-          <w:szCs w:val="27"/>
-        </w:rPr>
-        <w:t xml:space="preserve"> metal</w:t>
+        <w:t> - to press or smooth / silvery-gray metal</w:t>
       </w:r>
     </w:p>
     <w:p>
@@ -4341,7 +4284,6 @@
                 <w:szCs w:val="24"/>
               </w:rPr>
             </w:pPr>
-            <w:proofErr w:type="spellStart"/>
             <w:r>
               <w:rPr>
                 <w:rFonts w:ascii="Segoe UI" w:eastAsia="Times New Roman" w:hAnsi="Segoe UI" w:cs="Segoe UI"/>
@@ -4351,9 +4293,39 @@
                 <w:sz w:val="24"/>
                 <w:szCs w:val="24"/>
               </w:rPr>
-              <w:t>S.No</w:t>
-            </w:r>
-            <w:proofErr w:type="spellEnd"/>
+              <w:t>S.No.</w:t>
+            </w:r>
+          </w:p>
+        </w:tc>
+        <w:tc>
+          <w:tcPr>
+            <w:tcW w:w="2220" w:type="dxa"/>
+            <w:tcBorders>
+              <w:top w:val="single" w:sz="6" w:space="0" w:color="E5E5E5"/>
+              <w:left w:val="single" w:sz="6" w:space="0" w:color="E5E5E5"/>
+              <w:bottom w:val="single" w:sz="6" w:space="0" w:color="E5E5E5"/>
+              <w:right w:val="single" w:sz="6" w:space="0" w:color="E5E5E5"/>
+            </w:tcBorders>
+            <w:shd w:val="clear" w:color="auto" w:fill="FFFFFF"/>
+            <w:tcMar>
+              <w:top w:w="160" w:type="dxa"/>
+              <w:left w:w="240" w:type="dxa"/>
+              <w:bottom w:w="160" w:type="dxa"/>
+              <w:right w:w="240" w:type="dxa"/>
+            </w:tcMar>
+            <w:vAlign w:val="center"/>
+            <w:hideMark/>
+          </w:tcPr>
+          <w:p>
+            <w:pPr>
+              <w:spacing w:after="360" w:line="240" w:lineRule="auto"/>
+              <w:rPr>
+                <w:rFonts w:ascii="Segoe UI" w:eastAsia="Times New Roman" w:hAnsi="Segoe UI" w:cs="Segoe UI"/>
+                <w:color w:val="22292D"/>
+                <w:sz w:val="24"/>
+                <w:szCs w:val="24"/>
+              </w:rPr>
+            </w:pPr>
             <w:r>
               <w:rPr>
                 <w:rFonts w:ascii="Segoe UI" w:eastAsia="Times New Roman" w:hAnsi="Segoe UI" w:cs="Segoe UI"/>
@@ -4363,13 +4335,13 @@
                 <w:sz w:val="24"/>
                 <w:szCs w:val="24"/>
               </w:rPr>
-              <w:t>.</w:t>
-            </w:r>
-          </w:p>
-        </w:tc>
-        <w:tc>
-          <w:tcPr>
-            <w:tcW w:w="2220" w:type="dxa"/>
+              <w:t>Words</w:t>
+            </w:r>
+          </w:p>
+        </w:tc>
+        <w:tc>
+          <w:tcPr>
+            <w:tcW w:w="2760" w:type="dxa"/>
             <w:tcBorders>
               <w:top w:val="single" w:sz="6" w:space="0" w:color="E5E5E5"/>
               <w:left w:val="single" w:sz="6" w:space="0" w:color="E5E5E5"/>
@@ -4405,13 +4377,13 @@
                 <w:sz w:val="24"/>
                 <w:szCs w:val="24"/>
               </w:rPr>
-              <w:t>Words</w:t>
-            </w:r>
-          </w:p>
-        </w:tc>
-        <w:tc>
-          <w:tcPr>
-            <w:tcW w:w="2760" w:type="dxa"/>
+              <w:t>Synonyms</w:t>
+            </w:r>
+          </w:p>
+        </w:tc>
+        <w:tc>
+          <w:tcPr>
+            <w:tcW w:w="3345" w:type="dxa"/>
             <w:tcBorders>
               <w:top w:val="single" w:sz="6" w:space="0" w:color="E5E5E5"/>
               <w:left w:val="single" w:sz="6" w:space="0" w:color="E5E5E5"/>
@@ -4447,48 +4419,6 @@
                 <w:sz w:val="24"/>
                 <w:szCs w:val="24"/>
               </w:rPr>
-              <w:t>Synonyms</w:t>
-            </w:r>
-          </w:p>
-        </w:tc>
-        <w:tc>
-          <w:tcPr>
-            <w:tcW w:w="3345" w:type="dxa"/>
-            <w:tcBorders>
-              <w:top w:val="single" w:sz="6" w:space="0" w:color="E5E5E5"/>
-              <w:left w:val="single" w:sz="6" w:space="0" w:color="E5E5E5"/>
-              <w:bottom w:val="single" w:sz="6" w:space="0" w:color="E5E5E5"/>
-              <w:right w:val="single" w:sz="6" w:space="0" w:color="E5E5E5"/>
-            </w:tcBorders>
-            <w:shd w:val="clear" w:color="auto" w:fill="FFFFFF"/>
-            <w:tcMar>
-              <w:top w:w="160" w:type="dxa"/>
-              <w:left w:w="240" w:type="dxa"/>
-              <w:bottom w:w="160" w:type="dxa"/>
-              <w:right w:w="240" w:type="dxa"/>
-            </w:tcMar>
-            <w:vAlign w:val="center"/>
-            <w:hideMark/>
-          </w:tcPr>
-          <w:p>
-            <w:pPr>
-              <w:spacing w:after="360" w:line="240" w:lineRule="auto"/>
-              <w:rPr>
-                <w:rFonts w:ascii="Segoe UI" w:eastAsia="Times New Roman" w:hAnsi="Segoe UI" w:cs="Segoe UI"/>
-                <w:color w:val="22292D"/>
-                <w:sz w:val="24"/>
-                <w:szCs w:val="24"/>
-              </w:rPr>
-            </w:pPr>
-            <w:r>
-              <w:rPr>
-                <w:rFonts w:ascii="Segoe UI" w:eastAsia="Times New Roman" w:hAnsi="Segoe UI" w:cs="Segoe UI"/>
-                <w:b/>
-                <w:bCs/>
-                <w:color w:val="22292D"/>
-                <w:sz w:val="24"/>
-                <w:szCs w:val="24"/>
-              </w:rPr>
               <w:t>Antonyms</w:t>
             </w:r>
           </w:p>
@@ -11412,25 +11342,14 @@
                 <w:szCs w:val="24"/>
               </w:rPr>
             </w:pPr>
-            <w:proofErr w:type="spellStart"/>
-            <w:r>
-              <w:rPr>
-                <w:rFonts w:ascii="Segoe UI" w:eastAsia="Times New Roman" w:hAnsi="Segoe UI" w:cs="Segoe UI"/>
-                <w:color w:val="22292D"/>
-                <w:sz w:val="24"/>
-                <w:szCs w:val="24"/>
-              </w:rPr>
-              <w:t>Favorable</w:t>
-            </w:r>
-            <w:proofErr w:type="spellEnd"/>
-            <w:r>
-              <w:rPr>
-                <w:rFonts w:ascii="Segoe UI" w:eastAsia="Times New Roman" w:hAnsi="Segoe UI" w:cs="Segoe UI"/>
-                <w:color w:val="22292D"/>
-                <w:sz w:val="24"/>
-                <w:szCs w:val="24"/>
-              </w:rPr>
-              <w:t>, friendly</w:t>
+            <w:r>
+              <w:rPr>
+                <w:rFonts w:ascii="Segoe UI" w:eastAsia="Times New Roman" w:hAnsi="Segoe UI" w:cs="Segoe UI"/>
+                <w:color w:val="22292D"/>
+                <w:sz w:val="24"/>
+                <w:szCs w:val="24"/>
+              </w:rPr>
+              <w:t>Favorable, friendly</w:t>
             </w:r>
           </w:p>
         </w:tc>
@@ -12759,7 +12678,7 @@
 </file>
 
 <file path=word/numbering.xml><?xml version="1.0" encoding="utf-8"?>
-<w:numbering xmlns:wpc="http://schemas.microsoft.com/office/word/2010/wordprocessingCanvas" xmlns:cx="http://schemas.microsoft.com/office/drawing/2014/chartex" xmlns:cx1="http://schemas.microsoft.com/office/drawing/2015/9/8/chartex" xmlns:cx2="http://schemas.microsoft.com/office/drawing/2015/10/21/chartex" xmlns:cx3="http://schemas.microsoft.com/office/drawing/2016/5/9/chartex" xmlns:cx4="http://schemas.microsoft.com/office/drawing/2016/5/10/chartex" xmlns:cx5="http://schemas.microsoft.com/office/drawing/2016/5/11/chartex" xmlns:cx6="http://schemas.microsoft.com/office/drawing/2016/5/12/chartex" xmlns:cx7="http://schemas.microsoft.com/office/drawing/2016/5/13/chartex" xmlns:cx8="http://schemas.microsoft.com/office/drawing/2016/5/14/chartex" xmlns:mc="http://schemas.openxmlformats.org/markup-compatibility/2006" xmlns:aink="http://schemas.microsoft.com/office/drawing/2016/ink" xmlns:am3d="http://schemas.microsoft.com/office/drawing/2017/model3d" xmlns:o="urn:schemas-microsoft-com:office:office" xmlns:r="http://schemas.openxmlformats.org/officeDocument/2006/relationships" xmlns:m="http://schemas.openxmlformats.org/officeDocument/2006/math" xmlns:v="urn:schemas-microsoft-com:vml" xmlns:wp14="http://schemas.microsoft.com/office/word/2010/wordprocessingDrawing" xmlns:wp="http://schemas.openxmlformats.org/drawingml/2006/wordprocessingDrawing" xmlns:w10="urn:schemas-microsoft-com:office:word" xmlns:w="http://schemas.openxmlformats.org/wordprocessingml/2006/main" xmlns:w14="http://schemas.microsoft.com/office/word/2010/wordml" xmlns:w15="http://schemas.microsoft.com/office/word/2012/wordml" xmlns:w16cex="http://schemas.microsoft.com/office/word/2018/wordml/cex" xmlns:w16cid="http://schemas.microsoft.com/office/word/2016/wordml/cid" xmlns:w16="http://schemas.microsoft.com/office/word/2018/wordml" xmlns:w16se="http://schemas.microsoft.com/office/word/2015/wordml/symex" xmlns:wpg="http://schemas.microsoft.com/office/word/2010/wordprocessingGroup" xmlns:wpi="http://schemas.microsoft.com/office/word/2010/wordprocessingInk" xmlns:wne="http://schemas.microsoft.com/office/word/2006/wordml" xmlns:wps="http://schemas.microsoft.com/office/word/2010/wordprocessingShape" mc:Ignorable="w14 w15 w16se w16cid w16 w16cex wp14">
+<w:numbering xmlns:wpc="http://schemas.microsoft.com/office/word/2010/wordprocessingCanvas" xmlns:cx="http://schemas.microsoft.com/office/drawing/2014/chartex" xmlns:cx1="http://schemas.microsoft.com/office/drawing/2015/9/8/chartex" xmlns:cx2="http://schemas.microsoft.com/office/drawing/2015/10/21/chartex" xmlns:cx3="http://schemas.microsoft.com/office/drawing/2016/5/9/chartex" xmlns:cx4="http://schemas.microsoft.com/office/drawing/2016/5/10/chartex" xmlns:cx5="http://schemas.microsoft.com/office/drawing/2016/5/11/chartex" xmlns:cx6="http://schemas.microsoft.com/office/drawing/2016/5/12/chartex" xmlns:cx7="http://schemas.microsoft.com/office/drawing/2016/5/13/chartex" xmlns:cx8="http://schemas.microsoft.com/office/drawing/2016/5/14/chartex" xmlns:mc="http://schemas.openxmlformats.org/markup-compatibility/2006" xmlns:aink="http://schemas.microsoft.com/office/drawing/2016/ink" xmlns:am3d="http://schemas.microsoft.com/office/drawing/2017/model3d" xmlns:o="urn:schemas-microsoft-com:office:office" xmlns:oel="http://schemas.microsoft.com/office/2019/extlst" xmlns:r="http://schemas.openxmlformats.org/officeDocument/2006/relationships" xmlns:m="http://schemas.openxmlformats.org/officeDocument/2006/math" xmlns:v="urn:schemas-microsoft-com:vml" xmlns:wp14="http://schemas.microsoft.com/office/word/2010/wordprocessingDrawing" xmlns:wp="http://schemas.openxmlformats.org/drawingml/2006/wordprocessingDrawing" xmlns:w10="urn:schemas-microsoft-com:office:word" xmlns:w="http://schemas.openxmlformats.org/wordprocessingml/2006/main" xmlns:w14="http://schemas.microsoft.com/office/word/2010/wordml" xmlns:w15="http://schemas.microsoft.com/office/word/2012/wordml" xmlns:w16cex="http://schemas.microsoft.com/office/word/2018/wordml/cex" xmlns:w16cid="http://schemas.microsoft.com/office/word/2016/wordml/cid" xmlns:w16="http://schemas.microsoft.com/office/word/2018/wordml" xmlns:w16du="http://schemas.microsoft.com/office/word/2023/wordml/word16du" xmlns:w16sdtdh="http://schemas.microsoft.com/office/word/2020/wordml/sdtdatahash" xmlns:w16se="http://schemas.microsoft.com/office/word/2015/wordml/symex" xmlns:wpg="http://schemas.microsoft.com/office/word/2010/wordprocessingGroup" xmlns:wpi="http://schemas.microsoft.com/office/word/2010/wordprocessingInk" xmlns:wne="http://schemas.microsoft.com/office/word/2006/wordml" xmlns:wps="http://schemas.microsoft.com/office/word/2010/wordprocessingShape" mc:Ignorable="w14 w15 w16se w16cid w16 w16cex w16sdtdh w16du wp14">
   <w:abstractNum w:abstractNumId="0" w15:restartNumberingAfterBreak="0">
     <w:nsid w:val="273547A8"/>
     <w:multiLevelType w:val="multilevel"/>
@@ -12909,14 +12828,14 @@
       </w:rPr>
     </w:lvl>
   </w:abstractNum>
-  <w:num w:numId="1">
+  <w:num w:numId="1" w16cid:durableId="636643602">
     <w:abstractNumId w:val="0"/>
   </w:num>
 </w:numbering>
 </file>
 
 <file path=word/styles.xml><?xml version="1.0" encoding="utf-8"?>
-<w:styles xmlns:mc="http://schemas.openxmlformats.org/markup-compatibility/2006" xmlns:r="http://schemas.openxmlformats.org/officeDocument/2006/relationships" xmlns:w="http://schemas.openxmlformats.org/wordprocessingml/2006/main" xmlns:w14="http://schemas.microsoft.com/office/word/2010/wordml" xmlns:w15="http://schemas.microsoft.com/office/word/2012/wordml" xmlns:w16cex="http://schemas.microsoft.com/office/word/2018/wordml/cex" xmlns:w16cid="http://schemas.microsoft.com/office/word/2016/wordml/cid" xmlns:w16="http://schemas.microsoft.com/office/word/2018/wordml" xmlns:w16se="http://schemas.microsoft.com/office/word/2015/wordml/symex" mc:Ignorable="w14 w15 w16se w16cid w16 w16cex">
+<w:styles xmlns:mc="http://schemas.openxmlformats.org/markup-compatibility/2006" xmlns:r="http://schemas.openxmlformats.org/officeDocument/2006/relationships" xmlns:w="http://schemas.openxmlformats.org/wordprocessingml/2006/main" xmlns:w14="http://schemas.microsoft.com/office/word/2010/wordml" xmlns:w15="http://schemas.microsoft.com/office/word/2012/wordml" xmlns:w16cex="http://schemas.microsoft.com/office/word/2018/wordml/cex" xmlns:w16cid="http://schemas.microsoft.com/office/word/2016/wordml/cid" xmlns:w16="http://schemas.microsoft.com/office/word/2018/wordml" xmlns:w16du="http://schemas.microsoft.com/office/word/2023/wordml/word16du" xmlns:w16sdtdh="http://schemas.microsoft.com/office/word/2020/wordml/sdtdatahash" xmlns:w16se="http://schemas.microsoft.com/office/word/2015/wordml/symex" mc:Ignorable="w14 w15 w16se w16cid w16 w16cex w16sdtdh w16du">
   <w:docDefaults>
     <w:rPrDefault>
       <w:rPr>
